--- a/database/report/QuanLyHeThongRapChieuPhim_forPTTKHT.docx
+++ b/database/report/QuanLyHeThongRapChieuPhim_forPTTKHT.docx
@@ -9139,10 +9139,10 @@
           <w:noProof/>
         </w:rPr>
         <w:drawing>
-          <wp:inline distT="0" distB="0" distL="0" distR="0" wp14:anchorId="37F31376" wp14:editId="413219B8">
-            <wp:extent cx="5580380" cy="6353175"/>
+          <wp:inline distT="0" distB="0" distL="0" distR="0" wp14:anchorId="7C0451CB" wp14:editId="0BB5679F">
+            <wp:extent cx="5580380" cy="6358890"/>
             <wp:effectExtent l="0" t="0" r="7620" b="0"/>
-            <wp:docPr id="3" name="Picture 3"/>
+            <wp:docPr id="11" name="Picture 11"/>
             <wp:cNvGraphicFramePr>
               <a:graphicFrameLocks xmlns:a="http://schemas.openxmlformats.org/drawingml/2006/main" noChangeAspect="1"/>
             </wp:cNvGraphicFramePr>
@@ -9150,7 +9150,7 @@
               <a:graphicData uri="http://schemas.openxmlformats.org/drawingml/2006/picture">
                 <pic:pic xmlns:pic="http://schemas.openxmlformats.org/drawingml/2006/picture">
                   <pic:nvPicPr>
-                    <pic:cNvPr id="3" name="ER-Diagram.png"/>
+                    <pic:cNvPr id="11" name="ER-Diagram-IE.png"/>
                     <pic:cNvPicPr/>
                   </pic:nvPicPr>
                   <pic:blipFill>
@@ -9168,7 +9168,7 @@
                   <pic:spPr>
                     <a:xfrm>
                       <a:off x="0" y="0"/>
-                      <a:ext cx="5580380" cy="6353175"/>
+                      <a:ext cx="5580380" cy="6358890"/>
                     </a:xfrm>
                     <a:prstGeom prst="rect">
                       <a:avLst/>
@@ -9870,6 +9870,93 @@
       </w:tr>
       <w:tr>
         <w:trPr>
+          <w:trHeight w:val="324"/>
+        </w:trPr>
+        <w:tc>
+          <w:tcPr>
+            <w:cnfStyle w:val="001000000000" w:firstRow="0" w:lastRow="0" w:firstColumn="1" w:lastColumn="0" w:oddVBand="0" w:evenVBand="0" w:oddHBand="0" w:evenHBand="0" w:firstRowFirstColumn="0" w:firstRowLastColumn="0" w:lastRowFirstColumn="0" w:lastRowLastColumn="0"/>
+            <w:tcW w:w="2485" w:type="dxa"/>
+          </w:tcPr>
+          <w:p>
+            <w:pPr>
+              <w:rPr>
+                <w:lang w:val="fr-FR"/>
+              </w:rPr>
+            </w:pPr>
+            <w:r>
+              <w:rPr>
+                <w:lang w:val="fr-FR"/>
+              </w:rPr>
+              <w:t>TrangThaiVe</w:t>
+            </w:r>
+          </w:p>
+        </w:tc>
+        <w:tc>
+          <w:tcPr>
+            <w:tcW w:w="6804" w:type="dxa"/>
+          </w:tcPr>
+          <w:p>
+            <w:pPr>
+              <w:cnfStyle w:val="000000000000" w:firstRow="0" w:lastRow="0" w:firstColumn="0" w:lastColumn="0" w:oddVBand="0" w:evenVBand="0" w:oddHBand="0" w:evenHBand="0" w:firstRowFirstColumn="0" w:firstRowLastColumn="0" w:lastRowFirstColumn="0" w:lastRowLastColumn="0"/>
+              <w:rPr>
+                <w:lang w:val="fr-FR"/>
+              </w:rPr>
+            </w:pPr>
+            <w:r>
+              <w:rPr>
+                <w:lang w:val="fr-FR"/>
+              </w:rPr>
+              <w:t xml:space="preserve">Chứa trạng thái của vé :Còn trống hoặc đã đặt </w:t>
+            </w:r>
+          </w:p>
+        </w:tc>
+      </w:tr>
+      <w:tr>
+        <w:trPr>
+          <w:cnfStyle w:val="000000100000" w:firstRow="0" w:lastRow="0" w:firstColumn="0" w:lastColumn="0" w:oddVBand="0" w:evenVBand="0" w:oddHBand="1" w:evenHBand="0" w:firstRowFirstColumn="0" w:firstRowLastColumn="0" w:lastRowFirstColumn="0" w:lastRowLastColumn="0"/>
+          <w:trHeight w:val="323"/>
+        </w:trPr>
+        <w:tc>
+          <w:tcPr>
+            <w:cnfStyle w:val="001000000000" w:firstRow="0" w:lastRow="0" w:firstColumn="1" w:lastColumn="0" w:oddVBand="0" w:evenVBand="0" w:oddHBand="0" w:evenHBand="0" w:firstRowFirstColumn="0" w:firstRowLastColumn="0" w:lastRowFirstColumn="0" w:lastRowLastColumn="0"/>
+            <w:tcW w:w="2485" w:type="dxa"/>
+          </w:tcPr>
+          <w:p>
+            <w:pPr>
+              <w:rPr>
+                <w:lang w:val="fr-FR"/>
+              </w:rPr>
+            </w:pPr>
+            <w:r>
+              <w:rPr>
+                <w:lang w:val="fr-FR"/>
+              </w:rPr>
+              <w:t>GiaoDich</w:t>
+            </w:r>
+          </w:p>
+        </w:tc>
+        <w:tc>
+          <w:tcPr>
+            <w:tcW w:w="6804" w:type="dxa"/>
+          </w:tcPr>
+          <w:p>
+            <w:pPr>
+              <w:cnfStyle w:val="000000100000" w:firstRow="0" w:lastRow="0" w:firstColumn="0" w:lastColumn="0" w:oddVBand="0" w:evenVBand="0" w:oddHBand="1" w:evenHBand="0" w:firstRowFirstColumn="0" w:firstRowLastColumn="0" w:lastRowFirstColumn="0" w:lastRowLastColumn="0"/>
+              <w:rPr>
+                <w:lang w:val="fr-FR"/>
+              </w:rPr>
+            </w:pPr>
+            <w:r>
+              <w:rPr>
+                <w:lang w:val="fr-FR"/>
+              </w:rPr>
+              <w:t>Chứa thông tin các vé được đặt online và trạng thái của nó</w:t>
+            </w:r>
+          </w:p>
+        </w:tc>
+      </w:tr>
+      <w:tr>
+        <w:trPr>
           <w:trHeight w:val="257"/>
         </w:trPr>
         <w:tc>
@@ -9887,7 +9974,7 @@
               <w:rPr>
                 <w:lang w:val="fr-FR"/>
               </w:rPr>
-              <w:t>TrangThaiVe</w:t>
+              <w:t>ChiTietGiaoDich</w:t>
             </w:r>
           </w:p>
         </w:tc>
@@ -9906,7 +9993,7 @@
               <w:rPr>
                 <w:lang w:val="fr-FR"/>
               </w:rPr>
-              <w:t xml:space="preserve">Chứa trạng thái của vé :Còn trống hoặc đã đặt </w:t>
+              <w:t>Chứa thông tin chi tiết của giao dịch bao gồm các ghế được đặt. Chú ý là một giao dịch chỉ có thể đặt được trong 1 xuất chiếu chứa nhiều ghế</w:t>
             </w:r>
           </w:p>
         </w:tc>
@@ -9931,7 +10018,13 @@
               <w:rPr>
                 <w:lang w:val="fr-FR"/>
               </w:rPr>
-              <w:t>VeOnline</w:t>
+              <w:t>TrangThai</w:t>
+            </w:r>
+            <w:r>
+              <w:rPr>
+                <w:lang w:val="fr-FR"/>
+              </w:rPr>
+              <w:t>GiaoDich</w:t>
             </w:r>
           </w:p>
         </w:tc>
@@ -9950,14 +10043,44 @@
               <w:rPr>
                 <w:lang w:val="fr-FR"/>
               </w:rPr>
-              <w:t>Chứa thông tin các vé được đặt online và trạng thái của nó</w:t>
+              <w:t>Chứa trạng thái của</w:t>
+            </w:r>
+            <w:r>
+              <w:rPr>
+                <w:lang w:val="fr-FR"/>
+              </w:rPr>
+              <w:t xml:space="preserve"> giao dịch</w:t>
+            </w:r>
+            <w:r>
+              <w:rPr>
+                <w:lang w:val="fr-FR"/>
+              </w:rPr>
+              <w:t xml:space="preserve">: </w:t>
+            </w:r>
+            <w:r>
+              <w:rPr>
+                <w:lang w:val="fr-FR"/>
+              </w:rPr>
+              <w:t>Không thành công</w:t>
+            </w:r>
+            <w:r>
+              <w:rPr>
+                <w:lang w:val="fr-FR"/>
+              </w:rPr>
+              <w:t xml:space="preserve">, chờ xác nhận, </w:t>
+            </w:r>
+            <w:r>
+              <w:rPr>
+                <w:lang w:val="fr-FR"/>
+              </w:rPr>
+              <w:t>Thành Công</w:t>
             </w:r>
           </w:p>
         </w:tc>
       </w:tr>
       <w:tr>
         <w:trPr>
-          <w:trHeight w:val="257"/>
+          <w:trHeight w:val="379"/>
         </w:trPr>
         <w:tc>
           <w:tcPr>
@@ -9974,7 +10097,7 @@
               <w:rPr>
                 <w:lang w:val="fr-FR"/>
               </w:rPr>
-              <w:t>TrangThaiVeOnline</w:t>
+              <w:t>ThanhVien</w:t>
             </w:r>
           </w:p>
         </w:tc>
@@ -9993,7 +10116,94 @@
               <w:rPr>
                 <w:lang w:val="fr-FR"/>
               </w:rPr>
-              <w:t>Chứa trạng thái của vé online : Đã hủy, chờ xác nhận, đã xác nhận</w:t>
+              <w:t>Chứa thông tin cơ bản về thành viên</w:t>
+            </w:r>
+          </w:p>
+        </w:tc>
+      </w:tr>
+      <w:tr>
+        <w:trPr>
+          <w:cnfStyle w:val="000000100000" w:firstRow="0" w:lastRow="0" w:firstColumn="0" w:lastColumn="0" w:oddVBand="0" w:evenVBand="0" w:oddHBand="1" w:evenHBand="0" w:firstRowFirstColumn="0" w:firstRowLastColumn="0" w:lastRowFirstColumn="0" w:lastRowLastColumn="0"/>
+          <w:trHeight w:val="869"/>
+        </w:trPr>
+        <w:tc>
+          <w:tcPr>
+            <w:cnfStyle w:val="001000000000" w:firstRow="0" w:lastRow="0" w:firstColumn="1" w:lastColumn="0" w:oddVBand="0" w:evenVBand="0" w:oddHBand="0" w:evenHBand="0" w:firstRowFirstColumn="0" w:firstRowLastColumn="0" w:lastRowFirstColumn="0" w:lastRowLastColumn="0"/>
+            <w:tcW w:w="2485" w:type="dxa"/>
+          </w:tcPr>
+          <w:p>
+            <w:pPr>
+              <w:rPr>
+                <w:lang w:val="fr-FR"/>
+              </w:rPr>
+            </w:pPr>
+            <w:r>
+              <w:rPr>
+                <w:lang w:val="fr-FR"/>
+              </w:rPr>
+              <w:t>LoaiThanhVien</w:t>
+            </w:r>
+          </w:p>
+        </w:tc>
+        <w:tc>
+          <w:tcPr>
+            <w:tcW w:w="6804" w:type="dxa"/>
+          </w:tcPr>
+          <w:p>
+            <w:pPr>
+              <w:cnfStyle w:val="000000100000" w:firstRow="0" w:lastRow="0" w:firstColumn="0" w:lastColumn="0" w:oddVBand="0" w:evenVBand="0" w:oddHBand="1" w:evenHBand="0" w:firstRowFirstColumn="0" w:firstRowLastColumn="0" w:lastRowFirstColumn="0" w:lastRowLastColumn="0"/>
+              <w:rPr>
+                <w:lang w:val="fr-FR"/>
+              </w:rPr>
+            </w:pPr>
+            <w:r>
+              <w:rPr>
+                <w:lang w:val="fr-FR"/>
+              </w:rPr>
+              <w:t>Chứa thông tin về loại thành viên, cho phép cung cấp các chức năng khác nhau cho các thành viên khác nhau như người quản trị, người quản lý, nhân viên, thành viên và khách xem.</w:t>
+            </w:r>
+          </w:p>
+        </w:tc>
+      </w:tr>
+      <w:tr>
+        <w:trPr>
+          <w:trHeight w:val="379"/>
+        </w:trPr>
+        <w:tc>
+          <w:tcPr>
+            <w:cnfStyle w:val="001000000000" w:firstRow="0" w:lastRow="0" w:firstColumn="1" w:lastColumn="0" w:oddVBand="0" w:evenVBand="0" w:oddHBand="0" w:evenHBand="0" w:firstRowFirstColumn="0" w:firstRowLastColumn="0" w:lastRowFirstColumn="0" w:lastRowLastColumn="0"/>
+            <w:tcW w:w="2485" w:type="dxa"/>
+          </w:tcPr>
+          <w:p>
+            <w:pPr>
+              <w:rPr>
+                <w:lang w:val="fr-FR"/>
+              </w:rPr>
+            </w:pPr>
+            <w:r>
+              <w:rPr>
+                <w:lang w:val="fr-FR"/>
+              </w:rPr>
+              <w:t>VeRutGon</w:t>
+            </w:r>
+          </w:p>
+        </w:tc>
+        <w:tc>
+          <w:tcPr>
+            <w:tcW w:w="6804" w:type="dxa"/>
+          </w:tcPr>
+          <w:p>
+            <w:pPr>
+              <w:cnfStyle w:val="000000000000" w:firstRow="0" w:lastRow="0" w:firstColumn="0" w:lastColumn="0" w:oddVBand="0" w:evenVBand="0" w:oddHBand="0" w:evenHBand="0" w:firstRowFirstColumn="0" w:firstRowLastColumn="0" w:lastRowFirstColumn="0" w:lastRowLastColumn="0"/>
+              <w:rPr>
+                <w:lang w:val="fr-FR"/>
+              </w:rPr>
+            </w:pPr>
+            <w:r>
+              <w:rPr>
+                <w:lang w:val="fr-FR"/>
+              </w:rPr>
+              <w:t>Vì sau khi xuất chiếu đã được chiếu, việc lưu thông tin chi tiết từng vé là không cần thiết và khiến cho lượng dữ liệu trong hệ thống tăng lên đột biến. Do đó, ta chỉ cần lưu các thông tin cần thiết, như số lượng ghế đã bán và chưa bán của từng loại ghế.</w:t>
             </w:r>
           </w:p>
         </w:tc>
@@ -10018,7 +10228,7 @@
               <w:rPr>
                 <w:lang w:val="fr-FR"/>
               </w:rPr>
-              <w:t>ThanhVien</w:t>
+              <w:t>ThongKe</w:t>
             </w:r>
           </w:p>
         </w:tc>
@@ -10037,50 +10247,7 @@
               <w:rPr>
                 <w:lang w:val="fr-FR"/>
               </w:rPr>
-              <w:t>Chứa thông tin cơ bản về thành viên</w:t>
-            </w:r>
-          </w:p>
-        </w:tc>
-      </w:tr>
-      <w:tr>
-        <w:trPr>
-          <w:trHeight w:val="869"/>
-        </w:trPr>
-        <w:tc>
-          <w:tcPr>
-            <w:cnfStyle w:val="001000000000" w:firstRow="0" w:lastRow="0" w:firstColumn="1" w:lastColumn="0" w:oddVBand="0" w:evenVBand="0" w:oddHBand="0" w:evenHBand="0" w:firstRowFirstColumn="0" w:firstRowLastColumn="0" w:lastRowFirstColumn="0" w:lastRowLastColumn="0"/>
-            <w:tcW w:w="2485" w:type="dxa"/>
-          </w:tcPr>
-          <w:p>
-            <w:pPr>
-              <w:rPr>
-                <w:lang w:val="fr-FR"/>
-              </w:rPr>
-            </w:pPr>
-            <w:r>
-              <w:rPr>
-                <w:lang w:val="fr-FR"/>
-              </w:rPr>
-              <w:t>LoaiThanhVien</w:t>
-            </w:r>
-          </w:p>
-        </w:tc>
-        <w:tc>
-          <w:tcPr>
-            <w:tcW w:w="6804" w:type="dxa"/>
-          </w:tcPr>
-          <w:p>
-            <w:pPr>
-              <w:cnfStyle w:val="000000000000" w:firstRow="0" w:lastRow="0" w:firstColumn="0" w:lastColumn="0" w:oddVBand="0" w:evenVBand="0" w:oddHBand="0" w:evenHBand="0" w:firstRowFirstColumn="0" w:firstRowLastColumn="0" w:lastRowFirstColumn="0" w:lastRowLastColumn="0"/>
-              <w:rPr>
-                <w:lang w:val="fr-FR"/>
-              </w:rPr>
-            </w:pPr>
-            <w:r>
-              <w:rPr>
-                <w:lang w:val="fr-FR"/>
-              </w:rPr>
-              <w:t>Chứa thông tin về loại thành viên, cho phép cung cấp các chức năng khác nhau cho các thành viên khác nhau như người quản trị, người quản lý, nhân viên, thành viên và khách xem.</w:t>
+              <w:t>Bảng giúp thu thập thông tin cần tiết để thống kê doanh thu cũng như lượng ghế bán được</w:t>
             </w:r>
           </w:p>
         </w:tc>
@@ -10262,6 +10429,7 @@
                 <w:i/>
                 <w:lang w:val="fr-FR"/>
               </w:rPr>
+              <w:lastRenderedPageBreak/>
               <w:t>varchar(4)</w:t>
             </w:r>
           </w:p>
@@ -10281,13 +10449,8 @@
               <w:rPr>
                 <w:lang w:val="fr-FR"/>
               </w:rPr>
-              <w:t>ược tính toán để thống nhất mã của phim theo định dạng : ‘P’ + ID</w:t>
-            </w:r>
-            <w:r>
-              <w:rPr>
-                <w:lang w:val="fr-FR"/>
-              </w:rPr>
-              <w:t xml:space="preserve"> ( Ex : P001 )</w:t>
+              <w:lastRenderedPageBreak/>
+              <w:t>ược tính toán để thống nhất mã của phim theo định dạng : ‘P’ + ID ( Ex : P001 )</w:t>
             </w:r>
           </w:p>
         </w:tc>
@@ -10311,6 +10474,7 @@
               <w:rPr>
                 <w:lang w:val="fr-FR"/>
               </w:rPr>
+              <w:lastRenderedPageBreak/>
               <w:t>TenPhim</w:t>
             </w:r>
           </w:p>
@@ -10749,7 +10913,6 @@
               <w:rPr>
                 <w:lang w:val="fr-FR"/>
               </w:rPr>
-              <w:lastRenderedPageBreak/>
               <w:t>IMDBURL</w:t>
             </w:r>
           </w:p>
@@ -11137,14 +11300,7 @@
                 <w:i/>
                 <w:lang w:val="fr-FR"/>
               </w:rPr>
-              <w:t>varchar(6</w:t>
-            </w:r>
-            <w:r>
-              <w:rPr>
-                <w:i/>
-                <w:lang w:val="fr-FR"/>
-              </w:rPr>
-              <w:t>)</w:t>
+              <w:t>varchar(6)</w:t>
             </w:r>
           </w:p>
         </w:tc>
@@ -11163,13 +11319,7 @@
               <w:rPr>
                 <w:lang w:val="fr-FR"/>
               </w:rPr>
-              <w:t xml:space="preserve">Được tính toán để thống nhất mã của </w:t>
-            </w:r>
-            <w:r>
-              <w:rPr>
-                <w:lang w:val="fr-FR"/>
-              </w:rPr>
-              <w:t xml:space="preserve">xuất chiếu phim theo định dạng : ‘XC’ + ID </w:t>
+              <w:t xml:space="preserve">Được tính toán để thống nhất mã của xuất chiếu phim theo định dạng : ‘XC’ + ID </w:t>
             </w:r>
           </w:p>
           <w:p>
@@ -11640,14 +11790,7 @@
                 <w:u w:val="single"/>
                 <w:lang w:val="fr-FR"/>
               </w:rPr>
-              <w:t>Ma</w:t>
-            </w:r>
-            <w:r>
-              <w:rPr>
-                <w:u w:val="single"/>
-                <w:lang w:val="fr-FR"/>
-              </w:rPr>
-              <w:t>Phong</w:t>
+              <w:t>MaPhong</w:t>
             </w:r>
           </w:p>
         </w:tc>
@@ -11682,14 +11825,7 @@
                 <w:i/>
                 <w:lang w:val="fr-FR"/>
               </w:rPr>
-              <w:t>varchar(4</w:t>
-            </w:r>
-            <w:r>
-              <w:rPr>
-                <w:i/>
-                <w:lang w:val="fr-FR"/>
-              </w:rPr>
-              <w:t>)</w:t>
+              <w:t>varchar(4)</w:t>
             </w:r>
           </w:p>
         </w:tc>
@@ -11708,31 +11844,7 @@
               <w:rPr>
                 <w:lang w:val="fr-FR"/>
               </w:rPr>
-              <w:t xml:space="preserve">Được tính toán để thống nhất mã của </w:t>
-            </w:r>
-            <w:r>
-              <w:rPr>
-                <w:lang w:val="fr-FR"/>
-              </w:rPr>
-              <w:t>phòng</w:t>
-            </w:r>
-            <w:r>
-              <w:rPr>
-                <w:lang w:val="fr-FR"/>
-              </w:rPr>
-              <w:t xml:space="preserve"> chiếu phim theo định dạng : ‘</w:t>
-            </w:r>
-            <w:r>
-              <w:rPr>
-                <w:lang w:val="fr-FR"/>
-              </w:rPr>
-              <w:t>PG</w:t>
-            </w:r>
-            <w:r>
-              <w:rPr>
-                <w:lang w:val="fr-FR"/>
-              </w:rPr>
-              <w:t xml:space="preserve"> + ID </w:t>
+              <w:t xml:space="preserve">Được tính toán để thống nhất mã của phòng chiếu phim theo định dạng : ‘PG + ID </w:t>
             </w:r>
           </w:p>
           <w:p>
@@ -11746,13 +11858,7 @@
               <w:rPr>
                 <w:lang w:val="fr-FR"/>
               </w:rPr>
-              <w:t xml:space="preserve">ex : </w:t>
-            </w:r>
-            <w:r>
-              <w:rPr>
-                <w:lang w:val="fr-FR"/>
-              </w:rPr>
-              <w:t>PG01</w:t>
+              <w:t>ex : PG01</w:t>
             </w:r>
           </w:p>
         </w:tc>
@@ -12042,6 +12148,7 @@
         <w:rPr>
           <w:noProof/>
         </w:rPr>
+        <w:lastRenderedPageBreak/>
         <w:drawing>
           <wp:inline distT="0" distB="0" distL="0" distR="0" wp14:anchorId="0A2C8A13" wp14:editId="5904C568">
             <wp:extent cx="2518027" cy="2182214"/>
@@ -12141,7 +12248,6 @@
               <w:rPr>
                 <w:lang w:val="fr-FR"/>
               </w:rPr>
-              <w:lastRenderedPageBreak/>
               <w:t>Ghe</w:t>
             </w:r>
           </w:p>
@@ -13105,25 +13211,25 @@
         <w:tc>
           <w:tcPr>
             <w:cnfStyle w:val="001000000000" w:firstRow="0" w:lastRow="0" w:firstColumn="1" w:lastColumn="0" w:oddVBand="0" w:evenVBand="0" w:oddHBand="0" w:evenHBand="0" w:firstRowFirstColumn="0" w:firstRowLastColumn="0" w:lastRowFirstColumn="0" w:lastRowLastColumn="0"/>
-            <w:tcW w:w="2725" w:type="dxa"/>
-          </w:tcPr>
-          <w:p>
-            <w:pPr>
-              <w:rPr>
-                <w:lang w:val="fr-FR"/>
-              </w:rPr>
-            </w:pPr>
-            <w:r>
-              <w:rPr>
-                <w:lang w:val="fr-FR"/>
-              </w:rPr>
-              <w:t>VeOnline</w:t>
-            </w:r>
-          </w:p>
-        </w:tc>
-        <w:tc>
-          <w:tcPr>
-            <w:tcW w:w="1779" w:type="dxa"/>
+            <w:tcW w:w="2774" w:type="dxa"/>
+          </w:tcPr>
+          <w:p>
+            <w:pPr>
+              <w:rPr>
+                <w:lang w:val="fr-FR"/>
+              </w:rPr>
+            </w:pPr>
+            <w:r>
+              <w:rPr>
+                <w:lang w:val="fr-FR"/>
+              </w:rPr>
+              <w:t>GiaoDich</w:t>
+            </w:r>
+          </w:p>
+        </w:tc>
+        <w:tc>
+          <w:tcPr>
+            <w:tcW w:w="1775" w:type="dxa"/>
           </w:tcPr>
           <w:p>
             <w:pPr>
@@ -13142,7 +13248,7 @@
         </w:tc>
         <w:tc>
           <w:tcPr>
-            <w:tcW w:w="4803" w:type="dxa"/>
+            <w:tcW w:w="4758" w:type="dxa"/>
           </w:tcPr>
           <w:p>
             <w:pPr>
@@ -13168,7 +13274,7 @@
         <w:tc>
           <w:tcPr>
             <w:cnfStyle w:val="001000000000" w:firstRow="0" w:lastRow="0" w:firstColumn="1" w:lastColumn="0" w:oddVBand="0" w:evenVBand="0" w:oddHBand="0" w:evenHBand="0" w:firstRowFirstColumn="0" w:firstRowLastColumn="0" w:lastRowFirstColumn="0" w:lastRowLastColumn="0"/>
-            <w:tcW w:w="2725" w:type="dxa"/>
+            <w:tcW w:w="2774" w:type="dxa"/>
           </w:tcPr>
           <w:p>
             <w:pPr>
@@ -13182,20 +13288,13 @@
                 <w:u w:val="single"/>
                 <w:lang w:val="fr-FR"/>
               </w:rPr>
-              <w:t>MaVe</w:t>
-            </w:r>
-            <w:r>
-              <w:rPr>
-                <w:u w:val="single"/>
-                <w:lang w:val="fr-FR"/>
-              </w:rPr>
-              <w:t>Online</w:t>
-            </w:r>
-          </w:p>
-        </w:tc>
-        <w:tc>
-          <w:tcPr>
-            <w:tcW w:w="1779" w:type="dxa"/>
+              <w:t>MaGiaoDich</w:t>
+            </w:r>
+          </w:p>
+        </w:tc>
+        <w:tc>
+          <w:tcPr>
+            <w:tcW w:w="1775" w:type="dxa"/>
           </w:tcPr>
           <w:p>
             <w:pPr>
@@ -13209,13 +13308,13 @@
               <w:rPr>
                 <w:lang w:val="fr-FR"/>
               </w:rPr>
-              <w:t>int</w:t>
-            </w:r>
-          </w:p>
-        </w:tc>
-        <w:tc>
-          <w:tcPr>
-            <w:tcW w:w="4803" w:type="dxa"/>
+              <w:t>Computed Column</w:t>
+            </w:r>
+          </w:p>
+        </w:tc>
+        <w:tc>
+          <w:tcPr>
+            <w:tcW w:w="4758" w:type="dxa"/>
           </w:tcPr>
           <w:p>
             <w:pPr>
@@ -13228,7 +13327,13 @@
               <w:rPr>
                 <w:lang w:val="fr-FR"/>
               </w:rPr>
-              <w:t>Mã xác định vé online</w:t>
+              <w:t>Mã xác địn</w:t>
+            </w:r>
+            <w:r>
+              <w:rPr>
+                <w:lang w:val="fr-FR"/>
+              </w:rPr>
+              <w:t>h giao dịch</w:t>
             </w:r>
           </w:p>
         </w:tc>
@@ -13240,7 +13345,7 @@
         <w:tc>
           <w:tcPr>
             <w:cnfStyle w:val="001000000000" w:firstRow="0" w:lastRow="0" w:firstColumn="1" w:lastColumn="0" w:oddVBand="0" w:evenVBand="0" w:oddHBand="0" w:evenHBand="0" w:firstRowFirstColumn="0" w:firstRowLastColumn="0" w:lastRowFirstColumn="0" w:lastRowLastColumn="0"/>
-            <w:tcW w:w="2725" w:type="dxa"/>
+            <w:tcW w:w="2774" w:type="dxa"/>
           </w:tcPr>
           <w:p>
             <w:pPr>
@@ -13258,7 +13363,7 @@
         </w:tc>
         <w:tc>
           <w:tcPr>
-            <w:tcW w:w="1779" w:type="dxa"/>
+            <w:tcW w:w="1775" w:type="dxa"/>
           </w:tcPr>
           <w:p>
             <w:pPr>
@@ -13287,20 +13392,13 @@
                 <w:i/>
                 <w:lang w:val="fr-FR"/>
               </w:rPr>
-              <w:t>time</w:t>
-            </w:r>
-            <w:r>
-              <w:rPr>
-                <w:i/>
-                <w:lang w:val="fr-FR"/>
-              </w:rPr>
-              <w:t xml:space="preserve"> </w:t>
-            </w:r>
-          </w:p>
-        </w:tc>
-        <w:tc>
-          <w:tcPr>
-            <w:tcW w:w="4803" w:type="dxa"/>
+              <w:t xml:space="preserve">time </w:t>
+            </w:r>
+          </w:p>
+        </w:tc>
+        <w:tc>
+          <w:tcPr>
+            <w:tcW w:w="4758" w:type="dxa"/>
           </w:tcPr>
           <w:p>
             <w:pPr>
@@ -13326,7 +13424,7 @@
         <w:tc>
           <w:tcPr>
             <w:cnfStyle w:val="001000000000" w:firstRow="0" w:lastRow="0" w:firstColumn="1" w:lastColumn="0" w:oddVBand="0" w:evenVBand="0" w:oddHBand="0" w:evenHBand="0" w:firstRowFirstColumn="0" w:firstRowLastColumn="0" w:lastRowFirstColumn="0" w:lastRowLastColumn="0"/>
-            <w:tcW w:w="2725" w:type="dxa"/>
+            <w:tcW w:w="2774" w:type="dxa"/>
           </w:tcPr>
           <w:p>
             <w:pPr>
@@ -13344,7 +13442,7 @@
         </w:tc>
         <w:tc>
           <w:tcPr>
-            <w:tcW w:w="1779" w:type="dxa"/>
+            <w:tcW w:w="1775" w:type="dxa"/>
           </w:tcPr>
           <w:p>
             <w:pPr>
@@ -13379,7 +13477,7 @@
         </w:tc>
         <w:tc>
           <w:tcPr>
-            <w:tcW w:w="4803" w:type="dxa"/>
+            <w:tcW w:w="4758" w:type="dxa"/>
           </w:tcPr>
           <w:p>
             <w:pPr>
@@ -13404,25 +13502,25 @@
         <w:tc>
           <w:tcPr>
             <w:cnfStyle w:val="001000000000" w:firstRow="0" w:lastRow="0" w:firstColumn="1" w:lastColumn="0" w:oddVBand="0" w:evenVBand="0" w:oddHBand="0" w:evenHBand="0" w:firstRowFirstColumn="0" w:firstRowLastColumn="0" w:lastRowFirstColumn="0" w:lastRowLastColumn="0"/>
-            <w:tcW w:w="2725" w:type="dxa"/>
-          </w:tcPr>
-          <w:p>
-            <w:pPr>
-              <w:rPr>
-                <w:lang w:val="fr-FR"/>
-              </w:rPr>
-            </w:pPr>
-            <w:r>
-              <w:rPr>
-                <w:lang w:val="fr-FR"/>
-              </w:rPr>
-              <w:t>MaGhe</w:t>
-            </w:r>
-          </w:p>
-        </w:tc>
-        <w:tc>
-          <w:tcPr>
-            <w:tcW w:w="1779" w:type="dxa"/>
+            <w:tcW w:w="2774" w:type="dxa"/>
+          </w:tcPr>
+          <w:p>
+            <w:pPr>
+              <w:rPr>
+                <w:lang w:val="fr-FR"/>
+              </w:rPr>
+            </w:pPr>
+            <w:r>
+              <w:rPr>
+                <w:lang w:val="fr-FR"/>
+              </w:rPr>
+              <w:t>NguoiDat</w:t>
+            </w:r>
+          </w:p>
+        </w:tc>
+        <w:tc>
+          <w:tcPr>
+            <w:tcW w:w="1775" w:type="dxa"/>
           </w:tcPr>
           <w:p>
             <w:pPr>
@@ -13435,13 +13533,13 @@
               <w:rPr>
                 <w:lang w:val="fr-FR"/>
               </w:rPr>
-              <w:t>varchar(8)</w:t>
-            </w:r>
-          </w:p>
-        </w:tc>
-        <w:tc>
-          <w:tcPr>
-            <w:tcW w:w="4803" w:type="dxa"/>
+              <w:t>varchar(3)</w:t>
+            </w:r>
+          </w:p>
+        </w:tc>
+        <w:tc>
+          <w:tcPr>
+            <w:tcW w:w="4758" w:type="dxa"/>
           </w:tcPr>
           <w:p>
             <w:pPr>
@@ -13454,7 +13552,132 @@
               <w:rPr>
                 <w:lang w:val="fr-FR"/>
               </w:rPr>
-              <w:t>Mã ghế được đặt</w:t>
+              <w:t>Tên đăng nhập của thành viên đặt vé</w:t>
+            </w:r>
+          </w:p>
+        </w:tc>
+      </w:tr>
+      <w:tr>
+        <w:trPr>
+          <w:cnfStyle w:val="000000100000" w:firstRow="0" w:lastRow="0" w:firstColumn="0" w:lastColumn="0" w:oddVBand="0" w:evenVBand="0" w:oddHBand="1" w:evenHBand="0" w:firstRowFirstColumn="0" w:firstRowLastColumn="0" w:lastRowFirstColumn="0" w:lastRowLastColumn="0"/>
+          <w:trHeight w:val="618"/>
+        </w:trPr>
+        <w:tc>
+          <w:tcPr>
+            <w:cnfStyle w:val="001000000000" w:firstRow="0" w:lastRow="0" w:firstColumn="1" w:lastColumn="0" w:oddVBand="0" w:evenVBand="0" w:oddHBand="0" w:evenHBand="0" w:firstRowFirstColumn="0" w:firstRowLastColumn="0" w:lastRowFirstColumn="0" w:lastRowLastColumn="0"/>
+            <w:tcW w:w="2774" w:type="dxa"/>
+          </w:tcPr>
+          <w:p>
+            <w:pPr>
+              <w:rPr>
+                <w:lang w:val="fr-FR"/>
+              </w:rPr>
+            </w:pPr>
+            <w:r>
+              <w:rPr>
+                <w:lang w:val="fr-FR"/>
+              </w:rPr>
+              <w:t>MaXuatChieu</w:t>
+            </w:r>
+          </w:p>
+        </w:tc>
+        <w:tc>
+          <w:tcPr>
+            <w:tcW w:w="1775" w:type="dxa"/>
+          </w:tcPr>
+          <w:p>
+            <w:pPr>
+              <w:cnfStyle w:val="000000100000" w:firstRow="0" w:lastRow="0" w:firstColumn="0" w:lastColumn="0" w:oddVBand="0" w:evenVBand="0" w:oddHBand="1" w:evenHBand="0" w:firstRowFirstColumn="0" w:firstRowLastColumn="0" w:lastRowFirstColumn="0" w:lastRowLastColumn="0"/>
+              <w:rPr>
+                <w:lang w:val="fr-FR"/>
+              </w:rPr>
+            </w:pPr>
+            <w:r>
+              <w:rPr>
+                <w:lang w:val="fr-FR"/>
+              </w:rPr>
+              <w:t xml:space="preserve">varchar(6) </w:t>
+            </w:r>
+          </w:p>
+        </w:tc>
+        <w:tc>
+          <w:tcPr>
+            <w:tcW w:w="4758" w:type="dxa"/>
+          </w:tcPr>
+          <w:p>
+            <w:pPr>
+              <w:cnfStyle w:val="000000100000" w:firstRow="0" w:lastRow="0" w:firstColumn="0" w:lastColumn="0" w:oddVBand="0" w:evenVBand="0" w:oddHBand="1" w:evenHBand="0" w:firstRowFirstColumn="0" w:firstRowLastColumn="0" w:lastRowFirstColumn="0" w:lastRowLastColumn="0"/>
+              <w:rPr>
+                <w:lang w:val="fr-FR"/>
+              </w:rPr>
+            </w:pPr>
+            <w:r>
+              <w:rPr>
+                <w:lang w:val="fr-FR"/>
+              </w:rPr>
+              <w:t>Mã xuất chiếu được đặt</w:t>
+            </w:r>
+          </w:p>
+        </w:tc>
+      </w:tr>
+      <w:tr>
+        <w:trPr>
+          <w:trHeight w:val="561"/>
+        </w:trPr>
+        <w:tc>
+          <w:tcPr>
+            <w:cnfStyle w:val="001000000000" w:firstRow="0" w:lastRow="0" w:firstColumn="1" w:lastColumn="0" w:oddVBand="0" w:evenVBand="0" w:oddHBand="0" w:evenHBand="0" w:firstRowFirstColumn="0" w:firstRowLastColumn="0" w:lastRowFirstColumn="0" w:lastRowLastColumn="0"/>
+            <w:tcW w:w="2774" w:type="dxa"/>
+          </w:tcPr>
+          <w:p>
+            <w:pPr>
+              <w:rPr>
+                <w:lang w:val="fr-FR"/>
+              </w:rPr>
+            </w:pPr>
+            <w:r>
+              <w:rPr>
+                <w:lang w:val="fr-FR"/>
+              </w:rPr>
+              <w:t>TongTien</w:t>
+            </w:r>
+          </w:p>
+        </w:tc>
+        <w:tc>
+          <w:tcPr>
+            <w:tcW w:w="1775" w:type="dxa"/>
+          </w:tcPr>
+          <w:p>
+            <w:pPr>
+              <w:cnfStyle w:val="000000000000" w:firstRow="0" w:lastRow="0" w:firstColumn="0" w:lastColumn="0" w:oddVBand="0" w:evenVBand="0" w:oddHBand="0" w:evenHBand="0" w:firstRowFirstColumn="0" w:firstRowLastColumn="0" w:lastRowFirstColumn="0" w:lastRowLastColumn="0"/>
+              <w:rPr>
+                <w:lang w:val="fr-FR"/>
+              </w:rPr>
+            </w:pPr>
+            <w:r>
+              <w:rPr>
+                <w:lang w:val="fr-FR"/>
+              </w:rPr>
+              <w:t>int</w:t>
+            </w:r>
+          </w:p>
+        </w:tc>
+        <w:tc>
+          <w:tcPr>
+            <w:tcW w:w="4758" w:type="dxa"/>
+          </w:tcPr>
+          <w:p>
+            <w:pPr>
+              <w:cnfStyle w:val="000000000000" w:firstRow="0" w:lastRow="0" w:firstColumn="0" w:lastColumn="0" w:oddVBand="0" w:evenVBand="0" w:oddHBand="0" w:evenHBand="0" w:firstRowFirstColumn="0" w:firstRowLastColumn="0" w:lastRowFirstColumn="0" w:lastRowLastColumn="0"/>
+              <w:rPr>
+                <w:lang w:val="fr-FR"/>
+              </w:rPr>
+            </w:pPr>
+            <w:r>
+              <w:rPr>
+                <w:lang w:val="fr-FR"/>
+              </w:rPr>
+              <w:t>Số tiền thanh toán của giao dịch</w:t>
             </w:r>
           </w:p>
         </w:tc>
@@ -13467,25 +13690,25 @@
         <w:tc>
           <w:tcPr>
             <w:cnfStyle w:val="001000000000" w:firstRow="0" w:lastRow="0" w:firstColumn="1" w:lastColumn="0" w:oddVBand="0" w:evenVBand="0" w:oddHBand="0" w:evenHBand="0" w:firstRowFirstColumn="0" w:firstRowLastColumn="0" w:lastRowFirstColumn="0" w:lastRowLastColumn="0"/>
-            <w:tcW w:w="2725" w:type="dxa"/>
-          </w:tcPr>
-          <w:p>
-            <w:pPr>
-              <w:rPr>
-                <w:lang w:val="fr-FR"/>
-              </w:rPr>
-            </w:pPr>
-            <w:r>
-              <w:rPr>
-                <w:lang w:val="fr-FR"/>
-              </w:rPr>
-              <w:t>MaXuatChieu</w:t>
-            </w:r>
-          </w:p>
-        </w:tc>
-        <w:tc>
-          <w:tcPr>
-            <w:tcW w:w="1779" w:type="dxa"/>
+            <w:tcW w:w="2774" w:type="dxa"/>
+          </w:tcPr>
+          <w:p>
+            <w:pPr>
+              <w:rPr>
+                <w:lang w:val="fr-FR"/>
+              </w:rPr>
+            </w:pPr>
+            <w:r>
+              <w:rPr>
+                <w:lang w:val="fr-FR"/>
+              </w:rPr>
+              <w:t>IDTrangThaiVeOnline</w:t>
+            </w:r>
+          </w:p>
+        </w:tc>
+        <w:tc>
+          <w:tcPr>
+            <w:tcW w:w="1775" w:type="dxa"/>
           </w:tcPr>
           <w:p>
             <w:pPr>
@@ -13498,13 +13721,13 @@
               <w:rPr>
                 <w:lang w:val="fr-FR"/>
               </w:rPr>
-              <w:t xml:space="preserve">varchar(6) </w:t>
-            </w:r>
-          </w:p>
-        </w:tc>
-        <w:tc>
-          <w:tcPr>
-            <w:tcW w:w="4803" w:type="dxa"/>
+              <w:t>int</w:t>
+            </w:r>
+          </w:p>
+        </w:tc>
+        <w:tc>
+          <w:tcPr>
+            <w:tcW w:w="4758" w:type="dxa"/>
           </w:tcPr>
           <w:p>
             <w:pPr>
@@ -13517,70 +13740,154 @@
               <w:rPr>
                 <w:lang w:val="fr-FR"/>
               </w:rPr>
-              <w:t>Mã xuất chiếu được đặt</w:t>
+              <w:t>thông tin trạng thái vé online</w:t>
+            </w:r>
+          </w:p>
+          <w:p>
+            <w:pPr>
+              <w:cnfStyle w:val="000000100000" w:firstRow="0" w:lastRow="0" w:firstColumn="0" w:lastColumn="0" w:oddVBand="0" w:evenVBand="0" w:oddHBand="1" w:evenHBand="0" w:firstRowFirstColumn="0" w:firstRowLastColumn="0" w:lastRowFirstColumn="0" w:lastRowLastColumn="0"/>
+              <w:rPr>
+                <w:lang w:val="fr-FR"/>
+              </w:rPr>
+            </w:pPr>
+            <w:r>
+              <w:rPr>
+                <w:lang w:val="fr-FR"/>
+              </w:rPr>
+              <w:t>1 : Không thành công</w:t>
+            </w:r>
+          </w:p>
+          <w:p>
+            <w:pPr>
+              <w:cnfStyle w:val="000000100000" w:firstRow="0" w:lastRow="0" w:firstColumn="0" w:lastColumn="0" w:oddVBand="0" w:evenVBand="0" w:oddHBand="1" w:evenHBand="0" w:firstRowFirstColumn="0" w:firstRowLastColumn="0" w:lastRowFirstColumn="0" w:lastRowLastColumn="0"/>
+              <w:rPr>
+                <w:lang w:val="fr-FR"/>
+              </w:rPr>
+            </w:pPr>
+            <w:r>
+              <w:rPr>
+                <w:lang w:val="fr-FR"/>
+              </w:rPr>
+              <w:t xml:space="preserve">2 : </w:t>
+            </w:r>
+            <w:r>
+              <w:rPr>
+                <w:lang w:val="fr-FR"/>
+              </w:rPr>
+              <w:t>Thành Công</w:t>
+            </w:r>
+          </w:p>
+          <w:p>
+            <w:pPr>
+              <w:cnfStyle w:val="000000100000" w:firstRow="0" w:lastRow="0" w:firstColumn="0" w:lastColumn="0" w:oddVBand="0" w:evenVBand="0" w:oddHBand="1" w:evenHBand="0" w:firstRowFirstColumn="0" w:firstRowLastColumn="0" w:lastRowFirstColumn="0" w:lastRowLastColumn="0"/>
+              <w:rPr>
+                <w:lang w:val="fr-FR"/>
+              </w:rPr>
+            </w:pPr>
+            <w:r>
+              <w:rPr>
+                <w:lang w:val="fr-FR"/>
+              </w:rPr>
+              <w:t xml:space="preserve">3 : </w:t>
+            </w:r>
+            <w:r>
+              <w:rPr>
+                <w:lang w:val="fr-FR"/>
+              </w:rPr>
+              <w:t>Chờ xác nhận</w:t>
             </w:r>
           </w:p>
         </w:tc>
       </w:tr>
+    </w:tbl>
+    <w:p>
+      <w:pPr>
+        <w:rPr>
+          <w:rFonts w:ascii="Arial" w:hAnsi="Arial"/>
+          <w:b/>
+          <w:bCs/>
+          <w:sz w:val="32"/>
+          <w:lang w:val="fr-FR"/>
+        </w:rPr>
+      </w:pPr>
+    </w:p>
+    <w:tbl>
+      <w:tblPr>
+        <w:tblStyle w:val="ListTable4-Accent1"/>
+        <w:tblW w:w="9307" w:type="dxa"/>
+        <w:tblBorders>
+          <w:top w:val="single" w:sz="4" w:space="0" w:color="4472C4" w:themeColor="accent1"/>
+          <w:left w:val="single" w:sz="4" w:space="0" w:color="4472C4" w:themeColor="accent1"/>
+          <w:right w:val="single" w:sz="4" w:space="0" w:color="4472C4" w:themeColor="accent1"/>
+          <w:insideH w:val="single" w:sz="4" w:space="0" w:color="4472C4" w:themeColor="accent1"/>
+          <w:insideV w:val="single" w:sz="4" w:space="0" w:color="4472C4" w:themeColor="accent1"/>
+        </w:tblBorders>
+        <w:tblLook w:val="04A0" w:firstRow="1" w:lastRow="0" w:firstColumn="1" w:lastColumn="0" w:noHBand="0" w:noVBand="1"/>
+      </w:tblPr>
+      <w:tblGrid>
+        <w:gridCol w:w="2774"/>
+        <w:gridCol w:w="1775"/>
+        <w:gridCol w:w="4758"/>
+      </w:tblGrid>
       <w:tr>
         <w:trPr>
-          <w:trHeight w:val="561"/>
+          <w:cnfStyle w:val="100000000000" w:firstRow="1" w:lastRow="0" w:firstColumn="0" w:lastColumn="0" w:oddVBand="0" w:evenVBand="0" w:oddHBand="0" w:evenHBand="0" w:firstRowFirstColumn="0" w:firstRowLastColumn="0" w:lastRowFirstColumn="0" w:lastRowLastColumn="0"/>
+          <w:trHeight w:val="310"/>
         </w:trPr>
         <w:tc>
           <w:tcPr>
             <w:cnfStyle w:val="001000000000" w:firstRow="0" w:lastRow="0" w:firstColumn="1" w:lastColumn="0" w:oddVBand="0" w:evenVBand="0" w:oddHBand="0" w:evenHBand="0" w:firstRowFirstColumn="0" w:firstRowLastColumn="0" w:lastRowFirstColumn="0" w:lastRowLastColumn="0"/>
-            <w:tcW w:w="2725" w:type="dxa"/>
-          </w:tcPr>
-          <w:p>
-            <w:pPr>
-              <w:rPr>
-                <w:lang w:val="fr-FR"/>
-              </w:rPr>
-            </w:pPr>
-            <w:r>
-              <w:rPr>
-                <w:lang w:val="fr-FR"/>
-              </w:rPr>
-              <w:lastRenderedPageBreak/>
-              <w:t>MaVe</w:t>
-            </w:r>
-          </w:p>
-        </w:tc>
-        <w:tc>
-          <w:tcPr>
-            <w:tcW w:w="1779" w:type="dxa"/>
-          </w:tcPr>
-          <w:p>
-            <w:pPr>
-              <w:cnfStyle w:val="000000000000" w:firstRow="0" w:lastRow="0" w:firstColumn="0" w:lastColumn="0" w:oddVBand="0" w:evenVBand="0" w:oddHBand="0" w:evenHBand="0" w:firstRowFirstColumn="0" w:firstRowLastColumn="0" w:lastRowFirstColumn="0" w:lastRowLastColumn="0"/>
-              <w:rPr>
-                <w:lang w:val="fr-FR"/>
-              </w:rPr>
-            </w:pPr>
-            <w:r>
-              <w:rPr>
-                <w:lang w:val="fr-FR"/>
-              </w:rPr>
-              <w:t>varchar(23)</w:t>
-            </w:r>
-          </w:p>
-        </w:tc>
-        <w:tc>
-          <w:tcPr>
-            <w:tcW w:w="4803" w:type="dxa"/>
-          </w:tcPr>
-          <w:p>
-            <w:pPr>
-              <w:cnfStyle w:val="000000000000" w:firstRow="0" w:lastRow="0" w:firstColumn="0" w:lastColumn="0" w:oddVBand="0" w:evenVBand="0" w:oddHBand="0" w:evenHBand="0" w:firstRowFirstColumn="0" w:firstRowLastColumn="0" w:lastRowFirstColumn="0" w:lastRowLastColumn="0"/>
-              <w:rPr>
-                <w:lang w:val="fr-FR"/>
-              </w:rPr>
-            </w:pPr>
-            <w:r>
-              <w:rPr>
-                <w:lang w:val="fr-FR"/>
-              </w:rPr>
-              <w:t>Mã vé được đặt</w:t>
+            <w:tcW w:w="2774" w:type="dxa"/>
+          </w:tcPr>
+          <w:p>
+            <w:pPr>
+              <w:rPr>
+                <w:lang w:val="fr-FR"/>
+              </w:rPr>
+            </w:pPr>
+            <w:r>
+              <w:rPr>
+                <w:lang w:val="fr-FR"/>
+              </w:rPr>
+              <w:t>ChiTietGiaoDich</w:t>
+            </w:r>
+          </w:p>
+        </w:tc>
+        <w:tc>
+          <w:tcPr>
+            <w:tcW w:w="1775" w:type="dxa"/>
+          </w:tcPr>
+          <w:p>
+            <w:pPr>
+              <w:cnfStyle w:val="100000000000" w:firstRow="1" w:lastRow="0" w:firstColumn="0" w:lastColumn="0" w:oddVBand="0" w:evenVBand="0" w:oddHBand="0" w:evenHBand="0" w:firstRowFirstColumn="0" w:firstRowLastColumn="0" w:lastRowFirstColumn="0" w:lastRowLastColumn="0"/>
+              <w:rPr>
+                <w:lang w:val="fr-FR"/>
+              </w:rPr>
+            </w:pPr>
+            <w:r>
+              <w:rPr>
+                <w:lang w:val="fr-FR"/>
+              </w:rPr>
+              <w:t>Kiểu dữ liệu</w:t>
+            </w:r>
+          </w:p>
+        </w:tc>
+        <w:tc>
+          <w:tcPr>
+            <w:tcW w:w="4758" w:type="dxa"/>
+          </w:tcPr>
+          <w:p>
+            <w:pPr>
+              <w:cnfStyle w:val="100000000000" w:firstRow="1" w:lastRow="0" w:firstColumn="0" w:lastColumn="0" w:oddVBand="0" w:evenVBand="0" w:oddHBand="0" w:evenHBand="0" w:firstRowFirstColumn="0" w:firstRowLastColumn="0" w:lastRowFirstColumn="0" w:lastRowLastColumn="0"/>
+              <w:rPr>
+                <w:lang w:val="fr-FR"/>
+              </w:rPr>
+            </w:pPr>
+            <w:r>
+              <w:rPr>
+                <w:lang w:val="fr-FR"/>
+              </w:rPr>
+              <w:t>Mô tả </w:t>
             </w:r>
           </w:p>
         </w:tc>
@@ -13588,49 +13895,52 @@
       <w:tr>
         <w:trPr>
           <w:cnfStyle w:val="000000100000" w:firstRow="0" w:lastRow="0" w:firstColumn="0" w:lastColumn="0" w:oddVBand="0" w:evenVBand="0" w:oddHBand="1" w:evenHBand="0" w:firstRowFirstColumn="0" w:firstRowLastColumn="0" w:lastRowFirstColumn="0" w:lastRowLastColumn="0"/>
-          <w:trHeight w:val="561"/>
+          <w:trHeight w:val="399"/>
         </w:trPr>
         <w:tc>
           <w:tcPr>
             <w:cnfStyle w:val="001000000000" w:firstRow="0" w:lastRow="0" w:firstColumn="1" w:lastColumn="0" w:oddVBand="0" w:evenVBand="0" w:oddHBand="0" w:evenHBand="0" w:firstRowFirstColumn="0" w:firstRowLastColumn="0" w:lastRowFirstColumn="0" w:lastRowLastColumn="0"/>
-            <w:tcW w:w="2725" w:type="dxa"/>
-          </w:tcPr>
-          <w:p>
-            <w:pPr>
-              <w:rPr>
-                <w:lang w:val="fr-FR"/>
-              </w:rPr>
-            </w:pPr>
-            <w:r>
-              <w:rPr>
-                <w:lang w:val="fr-FR"/>
-              </w:rPr>
-              <w:t>NguoiDat</w:t>
-            </w:r>
-          </w:p>
-        </w:tc>
-        <w:tc>
-          <w:tcPr>
-            <w:tcW w:w="1779" w:type="dxa"/>
+            <w:tcW w:w="2774" w:type="dxa"/>
+          </w:tcPr>
+          <w:p>
+            <w:pPr>
+              <w:rPr>
+                <w:u w:val="single"/>
+                <w:lang w:val="fr-FR"/>
+              </w:rPr>
+            </w:pPr>
+            <w:r>
+              <w:rPr>
+                <w:u w:val="single"/>
+                <w:lang w:val="fr-FR"/>
+              </w:rPr>
+              <w:t>ID</w:t>
+            </w:r>
+          </w:p>
+        </w:tc>
+        <w:tc>
+          <w:tcPr>
+            <w:tcW w:w="1775" w:type="dxa"/>
           </w:tcPr>
           <w:p>
             <w:pPr>
               <w:cnfStyle w:val="000000100000" w:firstRow="0" w:lastRow="0" w:firstColumn="0" w:lastColumn="0" w:oddVBand="0" w:evenVBand="0" w:oddHBand="1" w:evenHBand="0" w:firstRowFirstColumn="0" w:firstRowLastColumn="0" w:lastRowFirstColumn="0" w:lastRowLastColumn="0"/>
               <w:rPr>
-                <w:lang w:val="fr-FR"/>
-              </w:rPr>
-            </w:pPr>
-            <w:r>
-              <w:rPr>
-                <w:lang w:val="fr-FR"/>
-              </w:rPr>
-              <w:t>varchar(3)</w:t>
-            </w:r>
-          </w:p>
-        </w:tc>
-        <w:tc>
-          <w:tcPr>
-            <w:tcW w:w="4803" w:type="dxa"/>
+                <w:i/>
+                <w:lang w:val="fr-FR"/>
+              </w:rPr>
+            </w:pPr>
+            <w:r>
+              <w:rPr>
+                <w:lang w:val="fr-FR"/>
+              </w:rPr>
+              <w:t>int</w:t>
+            </w:r>
+          </w:p>
+        </w:tc>
+        <w:tc>
+          <w:tcPr>
+            <w:tcW w:w="4758" w:type="dxa"/>
           </w:tcPr>
           <w:p>
             <w:pPr>
@@ -13643,37 +13953,37 @@
               <w:rPr>
                 <w:lang w:val="fr-FR"/>
               </w:rPr>
-              <w:t>Tên đăng nhập của thành viên đặt vé</w:t>
+              <w:t>Mã xác định chi tiết giao dịch</w:t>
             </w:r>
           </w:p>
         </w:tc>
       </w:tr>
       <w:tr>
         <w:trPr>
-          <w:trHeight w:val="561"/>
+          <w:trHeight w:val="399"/>
         </w:trPr>
         <w:tc>
           <w:tcPr>
             <w:cnfStyle w:val="001000000000" w:firstRow="0" w:lastRow="0" w:firstColumn="1" w:lastColumn="0" w:oddVBand="0" w:evenVBand="0" w:oddHBand="0" w:evenHBand="0" w:firstRowFirstColumn="0" w:firstRowLastColumn="0" w:lastRowFirstColumn="0" w:lastRowLastColumn="0"/>
-            <w:tcW w:w="2725" w:type="dxa"/>
-          </w:tcPr>
-          <w:p>
-            <w:pPr>
-              <w:rPr>
-                <w:lang w:val="fr-FR"/>
-              </w:rPr>
-            </w:pPr>
-            <w:r>
-              <w:rPr>
-                <w:lang w:val="fr-FR"/>
-              </w:rPr>
-              <w:t>IDTrangThaiVeOnline</w:t>
-            </w:r>
-          </w:p>
-        </w:tc>
-        <w:tc>
-          <w:tcPr>
-            <w:tcW w:w="1779" w:type="dxa"/>
+            <w:tcW w:w="2774" w:type="dxa"/>
+          </w:tcPr>
+          <w:p>
+            <w:pPr>
+              <w:rPr>
+                <w:lang w:val="fr-FR"/>
+              </w:rPr>
+            </w:pPr>
+            <w:r>
+              <w:rPr>
+                <w:lang w:val="fr-FR"/>
+              </w:rPr>
+              <w:t>MaGiaoDich</w:t>
+            </w:r>
+          </w:p>
+        </w:tc>
+        <w:tc>
+          <w:tcPr>
+            <w:tcW w:w="1775" w:type="dxa"/>
           </w:tcPr>
           <w:p>
             <w:pPr>
@@ -13686,13 +13996,13 @@
               <w:rPr>
                 <w:lang w:val="fr-FR"/>
               </w:rPr>
-              <w:t>int</w:t>
-            </w:r>
-          </w:p>
-        </w:tc>
-        <w:tc>
-          <w:tcPr>
-            <w:tcW w:w="4803" w:type="dxa"/>
+              <w:t>varchar(12)</w:t>
+            </w:r>
+          </w:p>
+        </w:tc>
+        <w:tc>
+          <w:tcPr>
+            <w:tcW w:w="4758" w:type="dxa"/>
           </w:tcPr>
           <w:p>
             <w:pPr>
@@ -13705,49 +14015,82 @@
               <w:rPr>
                 <w:lang w:val="fr-FR"/>
               </w:rPr>
-              <w:t>thông tin trạng thái vé online</w:t>
-            </w:r>
-          </w:p>
-          <w:p>
-            <w:pPr>
-              <w:cnfStyle w:val="000000000000" w:firstRow="0" w:lastRow="0" w:firstColumn="0" w:lastColumn="0" w:oddVBand="0" w:evenVBand="0" w:oddHBand="0" w:evenHBand="0" w:firstRowFirstColumn="0" w:firstRowLastColumn="0" w:lastRowFirstColumn="0" w:lastRowLastColumn="0"/>
-              <w:rPr>
-                <w:lang w:val="fr-FR"/>
-              </w:rPr>
-            </w:pPr>
-            <w:r>
-              <w:rPr>
-                <w:lang w:val="fr-FR"/>
-              </w:rPr>
-              <w:t>1 : Đã xác nhận</w:t>
-            </w:r>
-          </w:p>
-          <w:p>
-            <w:pPr>
-              <w:cnfStyle w:val="000000000000" w:firstRow="0" w:lastRow="0" w:firstColumn="0" w:lastColumn="0" w:oddVBand="0" w:evenVBand="0" w:oddHBand="0" w:evenHBand="0" w:firstRowFirstColumn="0" w:firstRowLastColumn="0" w:lastRowFirstColumn="0" w:lastRowLastColumn="0"/>
-              <w:rPr>
-                <w:lang w:val="fr-FR"/>
-              </w:rPr>
-            </w:pPr>
-            <w:r>
-              <w:rPr>
-                <w:lang w:val="fr-FR"/>
-              </w:rPr>
-              <w:t>2 : Chờ xác nhận</w:t>
-            </w:r>
-          </w:p>
-          <w:p>
-            <w:pPr>
-              <w:cnfStyle w:val="000000000000" w:firstRow="0" w:lastRow="0" w:firstColumn="0" w:lastColumn="0" w:oddVBand="0" w:evenVBand="0" w:oddHBand="0" w:evenHBand="0" w:firstRowFirstColumn="0" w:firstRowLastColumn="0" w:lastRowFirstColumn="0" w:lastRowLastColumn="0"/>
-              <w:rPr>
-                <w:lang w:val="fr-FR"/>
-              </w:rPr>
-            </w:pPr>
-            <w:r>
-              <w:rPr>
-                <w:lang w:val="fr-FR"/>
-              </w:rPr>
-              <w:t>3 : Đã hủy</w:t>
+              <w:t>Mã</w:t>
+            </w:r>
+            <w:r>
+              <w:rPr>
+                <w:lang w:val="fr-FR"/>
+              </w:rPr>
+              <w:t xml:space="preserve"> giao dịch của </w:t>
+            </w:r>
+            <w:r>
+              <w:rPr>
+                <w:lang w:val="fr-FR"/>
+              </w:rPr>
+              <w:t>chi tiết giao dịch</w:t>
+            </w:r>
+          </w:p>
+        </w:tc>
+      </w:tr>
+      <w:tr>
+        <w:trPr>
+          <w:cnfStyle w:val="000000100000" w:firstRow="0" w:lastRow="0" w:firstColumn="0" w:lastColumn="0" w:oddVBand="0" w:evenVBand="0" w:oddHBand="1" w:evenHBand="0" w:firstRowFirstColumn="0" w:firstRowLastColumn="0" w:lastRowFirstColumn="0" w:lastRowLastColumn="0"/>
+          <w:trHeight w:val="399"/>
+        </w:trPr>
+        <w:tc>
+          <w:tcPr>
+            <w:cnfStyle w:val="001000000000" w:firstRow="0" w:lastRow="0" w:firstColumn="1" w:lastColumn="0" w:oddVBand="0" w:evenVBand="0" w:oddHBand="0" w:evenHBand="0" w:firstRowFirstColumn="0" w:firstRowLastColumn="0" w:lastRowFirstColumn="0" w:lastRowLastColumn="0"/>
+            <w:tcW w:w="2774" w:type="dxa"/>
+          </w:tcPr>
+          <w:p>
+            <w:pPr>
+              <w:rPr>
+                <w:lang w:val="fr-FR"/>
+              </w:rPr>
+            </w:pPr>
+            <w:r>
+              <w:rPr>
+                <w:lang w:val="fr-FR"/>
+              </w:rPr>
+              <w:t>MaGhe</w:t>
+            </w:r>
+          </w:p>
+        </w:tc>
+        <w:tc>
+          <w:tcPr>
+            <w:tcW w:w="1775" w:type="dxa"/>
+          </w:tcPr>
+          <w:p>
+            <w:pPr>
+              <w:cnfStyle w:val="000000100000" w:firstRow="0" w:lastRow="0" w:firstColumn="0" w:lastColumn="0" w:oddVBand="0" w:evenVBand="0" w:oddHBand="1" w:evenHBand="0" w:firstRowFirstColumn="0" w:firstRowLastColumn="0" w:lastRowFirstColumn="0" w:lastRowLastColumn="0"/>
+              <w:rPr>
+                <w:lang w:val="fr-FR"/>
+              </w:rPr>
+            </w:pPr>
+            <w:r>
+              <w:rPr>
+                <w:lang w:val="fr-FR"/>
+              </w:rPr>
+              <w:t>varchar(8)</w:t>
+            </w:r>
+          </w:p>
+        </w:tc>
+        <w:tc>
+          <w:tcPr>
+            <w:tcW w:w="4758" w:type="dxa"/>
+          </w:tcPr>
+          <w:p>
+            <w:pPr>
+              <w:cnfStyle w:val="000000100000" w:firstRow="0" w:lastRow="0" w:firstColumn="0" w:lastColumn="0" w:oddVBand="0" w:evenVBand="0" w:oddHBand="1" w:evenHBand="0" w:firstRowFirstColumn="0" w:firstRowLastColumn="0" w:lastRowFirstColumn="0" w:lastRowLastColumn="0"/>
+              <w:rPr>
+                <w:lang w:val="fr-FR"/>
+              </w:rPr>
+            </w:pPr>
+            <w:r>
+              <w:rPr>
+                <w:lang w:val="fr-FR"/>
+              </w:rPr>
+              <w:t>Mã ghế của chi tiết giao dịch</w:t>
             </w:r>
           </w:p>
         </w:tc>
@@ -13756,6 +14099,169 @@
     <w:p>
       <w:pPr>
         <w:rPr>
+          <w:rFonts w:ascii="Arial" w:hAnsi="Arial"/>
+          <w:b/>
+          <w:bCs/>
+          <w:sz w:val="32"/>
+          <w:lang w:val="fr-FR"/>
+        </w:rPr>
+      </w:pPr>
+    </w:p>
+    <w:tbl>
+      <w:tblPr>
+        <w:tblStyle w:val="ListTable4-Accent1"/>
+        <w:tblW w:w="9307" w:type="dxa"/>
+        <w:tblBorders>
+          <w:top w:val="single" w:sz="4" w:space="0" w:color="4472C4" w:themeColor="accent1"/>
+          <w:left w:val="single" w:sz="4" w:space="0" w:color="4472C4" w:themeColor="accent1"/>
+          <w:right w:val="single" w:sz="4" w:space="0" w:color="4472C4" w:themeColor="accent1"/>
+          <w:insideH w:val="single" w:sz="4" w:space="0" w:color="4472C4" w:themeColor="accent1"/>
+          <w:insideV w:val="single" w:sz="4" w:space="0" w:color="4472C4" w:themeColor="accent1"/>
+        </w:tblBorders>
+        <w:tblLook w:val="04A0" w:firstRow="1" w:lastRow="0" w:firstColumn="1" w:lastColumn="0" w:noHBand="0" w:noVBand="1"/>
+      </w:tblPr>
+      <w:tblGrid>
+        <w:gridCol w:w="2774"/>
+        <w:gridCol w:w="1775"/>
+        <w:gridCol w:w="4758"/>
+      </w:tblGrid>
+      <w:tr>
+        <w:trPr>
+          <w:cnfStyle w:val="100000000000" w:firstRow="1" w:lastRow="0" w:firstColumn="0" w:lastColumn="0" w:oddVBand="0" w:evenVBand="0" w:oddHBand="0" w:evenHBand="0" w:firstRowFirstColumn="0" w:firstRowLastColumn="0" w:lastRowFirstColumn="0" w:lastRowLastColumn="0"/>
+          <w:trHeight w:val="310"/>
+        </w:trPr>
+        <w:tc>
+          <w:tcPr>
+            <w:cnfStyle w:val="001000000000" w:firstRow="0" w:lastRow="0" w:firstColumn="1" w:lastColumn="0" w:oddVBand="0" w:evenVBand="0" w:oddHBand="0" w:evenHBand="0" w:firstRowFirstColumn="0" w:firstRowLastColumn="0" w:lastRowFirstColumn="0" w:lastRowLastColumn="0"/>
+            <w:tcW w:w="2774" w:type="dxa"/>
+          </w:tcPr>
+          <w:p>
+            <w:pPr>
+              <w:rPr>
+                <w:lang w:val="fr-FR"/>
+              </w:rPr>
+            </w:pPr>
+            <w:r>
+              <w:rPr>
+                <w:lang w:val="fr-FR"/>
+              </w:rPr>
+              <w:t>VeRutGon</w:t>
+            </w:r>
+          </w:p>
+        </w:tc>
+        <w:tc>
+          <w:tcPr>
+            <w:tcW w:w="1775" w:type="dxa"/>
+          </w:tcPr>
+          <w:p>
+            <w:pPr>
+              <w:cnfStyle w:val="100000000000" w:firstRow="1" w:lastRow="0" w:firstColumn="0" w:lastColumn="0" w:oddVBand="0" w:evenVBand="0" w:oddHBand="0" w:evenHBand="0" w:firstRowFirstColumn="0" w:firstRowLastColumn="0" w:lastRowFirstColumn="0" w:lastRowLastColumn="0"/>
+              <w:rPr>
+                <w:lang w:val="fr-FR"/>
+              </w:rPr>
+            </w:pPr>
+            <w:r>
+              <w:rPr>
+                <w:lang w:val="fr-FR"/>
+              </w:rPr>
+              <w:t>Kiểu dữ liệu</w:t>
+            </w:r>
+          </w:p>
+        </w:tc>
+        <w:tc>
+          <w:tcPr>
+            <w:tcW w:w="4758" w:type="dxa"/>
+          </w:tcPr>
+          <w:p>
+            <w:pPr>
+              <w:cnfStyle w:val="100000000000" w:firstRow="1" w:lastRow="0" w:firstColumn="0" w:lastColumn="0" w:oddVBand="0" w:evenVBand="0" w:oddHBand="0" w:evenHBand="0" w:firstRowFirstColumn="0" w:firstRowLastColumn="0" w:lastRowFirstColumn="0" w:lastRowLastColumn="0"/>
+              <w:rPr>
+                <w:lang w:val="fr-FR"/>
+              </w:rPr>
+            </w:pPr>
+            <w:r>
+              <w:rPr>
+                <w:lang w:val="fr-FR"/>
+              </w:rPr>
+              <w:t>Mô tả </w:t>
+            </w:r>
+          </w:p>
+        </w:tc>
+      </w:tr>
+      <w:tr>
+        <w:trPr>
+          <w:cnfStyle w:val="000000100000" w:firstRow="0" w:lastRow="0" w:firstColumn="0" w:lastColumn="0" w:oddVBand="0" w:evenVBand="0" w:oddHBand="1" w:evenHBand="0" w:firstRowFirstColumn="0" w:firstRowLastColumn="0" w:lastRowFirstColumn="0" w:lastRowLastColumn="0"/>
+          <w:trHeight w:val="399"/>
+        </w:trPr>
+        <w:tc>
+          <w:tcPr>
+            <w:cnfStyle w:val="001000000000" w:firstRow="0" w:lastRow="0" w:firstColumn="1" w:lastColumn="0" w:oddVBand="0" w:evenVBand="0" w:oddHBand="0" w:evenHBand="0" w:firstRowFirstColumn="0" w:firstRowLastColumn="0" w:lastRowFirstColumn="0" w:lastRowLastColumn="0"/>
+            <w:tcW w:w="2774" w:type="dxa"/>
+          </w:tcPr>
+          <w:p>
+            <w:pPr>
+              <w:rPr>
+                <w:u w:val="single"/>
+                <w:lang w:val="fr-FR"/>
+              </w:rPr>
+            </w:pPr>
+            <w:r>
+              <w:rPr>
+                <w:u w:val="single"/>
+                <w:lang w:val="fr-FR"/>
+              </w:rPr>
+              <w:t>ID</w:t>
+            </w:r>
+          </w:p>
+        </w:tc>
+        <w:tc>
+          <w:tcPr>
+            <w:tcW w:w="1775" w:type="dxa"/>
+          </w:tcPr>
+          <w:p>
+            <w:pPr>
+              <w:cnfStyle w:val="000000100000" w:firstRow="0" w:lastRow="0" w:firstColumn="0" w:lastColumn="0" w:oddVBand="0" w:evenVBand="0" w:oddHBand="1" w:evenHBand="0" w:firstRowFirstColumn="0" w:firstRowLastColumn="0" w:lastRowFirstColumn="0" w:lastRowLastColumn="0"/>
+              <w:rPr>
+                <w:i/>
+                <w:lang w:val="fr-FR"/>
+              </w:rPr>
+            </w:pPr>
+            <w:r>
+              <w:rPr>
+                <w:lang w:val="fr-FR"/>
+              </w:rPr>
+              <w:t>int</w:t>
+            </w:r>
+          </w:p>
+        </w:tc>
+        <w:tc>
+          <w:tcPr>
+            <w:tcW w:w="4758" w:type="dxa"/>
+          </w:tcPr>
+          <w:p>
+            <w:pPr>
+              <w:cnfStyle w:val="000000100000" w:firstRow="0" w:lastRow="0" w:firstColumn="0" w:lastColumn="0" w:oddVBand="0" w:evenVBand="0" w:oddHBand="1" w:evenHBand="0" w:firstRowFirstColumn="0" w:firstRowLastColumn="0" w:lastRowFirstColumn="0" w:lastRowLastColumn="0"/>
+              <w:rPr>
+                <w:lang w:val="fr-FR"/>
+              </w:rPr>
+            </w:pPr>
+            <w:r>
+              <w:rPr>
+                <w:lang w:val="fr-FR"/>
+              </w:rPr>
+              <w:t>Mã xác định chi tiết giao dịch</w:t>
+            </w:r>
+          </w:p>
+        </w:tc>
+      </w:tr>
+    </w:tbl>
+    <w:p>
+      <w:pPr>
+        <w:rPr>
+          <w:rFonts w:ascii="Arial" w:hAnsi="Arial"/>
+          <w:b/>
+          <w:bCs/>
+          <w:sz w:val="32"/>
           <w:lang w:val="fr-FR"/>
         </w:rPr>
       </w:pPr>
@@ -13779,266 +14285,6 @@
         <w:rPr>
           <w:lang w:val="fr-FR"/>
         </w:rPr>
-        <w:t xml:space="preserve"> Bên cạnh đó, cơ sở dữ liệu còn cung cấp một số view hỗ trợ các lớp trên truy xuất dữ liệu dễ dàng hơn </w:t>
-      </w:r>
-    </w:p>
-    <w:p>
-      <w:pPr>
-        <w:ind w:left="360"/>
-        <w:rPr>
-          <w:rFonts w:ascii="Arial" w:hAnsi="Arial"/>
-          <w:b/>
-          <w:bCs/>
-          <w:sz w:val="32"/>
-          <w:lang w:val="fr-FR"/>
-        </w:rPr>
-      </w:pPr>
-      <w:r>
-        <w:rPr>
-          <w:noProof/>
-        </w:rPr>
-        <w:drawing>
-          <wp:inline distT="0" distB="0" distL="0" distR="0" wp14:anchorId="5AA7FA24" wp14:editId="79DF1CBC">
-            <wp:extent cx="2715777" cy="2003570"/>
-            <wp:effectExtent l="0" t="0" r="2540" b="3175"/>
-            <wp:docPr id="4" name="Picture 4"/>
-            <wp:cNvGraphicFramePr>
-              <a:graphicFrameLocks xmlns:a="http://schemas.openxmlformats.org/drawingml/2006/main" noChangeAspect="1"/>
-            </wp:cNvGraphicFramePr>
-            <a:graphic xmlns:a="http://schemas.openxmlformats.org/drawingml/2006/main">
-              <a:graphicData uri="http://schemas.openxmlformats.org/drawingml/2006/picture">
-                <pic:pic xmlns:pic="http://schemas.openxmlformats.org/drawingml/2006/picture">
-                  <pic:nvPicPr>
-                    <pic:cNvPr id="4" name="Screen Shot 2018-10-08 at 11.29.49.png"/>
-                    <pic:cNvPicPr/>
-                  </pic:nvPicPr>
-                  <pic:blipFill>
-                    <a:blip r:embed="rId15">
-                      <a:extLst>
-                        <a:ext uri="{28A0092B-C50C-407E-A947-70E740481C1C}">
-                          <a14:useLocalDpi xmlns:a14="http://schemas.microsoft.com/office/drawing/2010/main" val="0"/>
-                        </a:ext>
-                      </a:extLst>
-                    </a:blip>
-                    <a:stretch>
-                      <a:fillRect/>
-                    </a:stretch>
-                  </pic:blipFill>
-                  <pic:spPr>
-                    <a:xfrm>
-                      <a:off x="0" y="0"/>
-                      <a:ext cx="2726601" cy="2011555"/>
-                    </a:xfrm>
-                    <a:prstGeom prst="rect">
-                      <a:avLst/>
-                    </a:prstGeom>
-                  </pic:spPr>
-                </pic:pic>
-              </a:graphicData>
-            </a:graphic>
-          </wp:inline>
-        </w:drawing>
-      </w:r>
-      <w:r>
-        <w:rPr>
-          <w:noProof/>
-        </w:rPr>
-        <w:drawing>
-          <wp:inline distT="0" distB="0" distL="0" distR="0" wp14:anchorId="262E25DC" wp14:editId="3B1BC58D">
-            <wp:extent cx="2279842" cy="1991944"/>
-            <wp:effectExtent l="0" t="0" r="6350" b="0"/>
-            <wp:docPr id="8" name="Picture 8"/>
-            <wp:cNvGraphicFramePr>
-              <a:graphicFrameLocks xmlns:a="http://schemas.openxmlformats.org/drawingml/2006/main" noChangeAspect="1"/>
-            </wp:cNvGraphicFramePr>
-            <a:graphic xmlns:a="http://schemas.openxmlformats.org/drawingml/2006/main">
-              <a:graphicData uri="http://schemas.openxmlformats.org/drawingml/2006/picture">
-                <pic:pic xmlns:pic="http://schemas.openxmlformats.org/drawingml/2006/picture">
-                  <pic:nvPicPr>
-                    <pic:cNvPr id="8" name="Screen Shot 2018-10-08 at 11.29.59.png"/>
-                    <pic:cNvPicPr/>
-                  </pic:nvPicPr>
-                  <pic:blipFill>
-                    <a:blip r:embed="rId16">
-                      <a:extLst>
-                        <a:ext uri="{28A0092B-C50C-407E-A947-70E740481C1C}">
-                          <a14:useLocalDpi xmlns:a14="http://schemas.microsoft.com/office/drawing/2010/main" val="0"/>
-                        </a:ext>
-                      </a:extLst>
-                    </a:blip>
-                    <a:stretch>
-                      <a:fillRect/>
-                    </a:stretch>
-                  </pic:blipFill>
-                  <pic:spPr>
-                    <a:xfrm>
-                      <a:off x="0" y="0"/>
-                      <a:ext cx="2297146" cy="2007062"/>
-                    </a:xfrm>
-                    <a:prstGeom prst="rect">
-                      <a:avLst/>
-                    </a:prstGeom>
-                  </pic:spPr>
-                </pic:pic>
-              </a:graphicData>
-            </a:graphic>
-          </wp:inline>
-        </w:drawing>
-      </w:r>
-    </w:p>
-    <w:p>
-      <w:pPr>
-        <w:ind w:left="360"/>
-        <w:rPr>
-          <w:rFonts w:ascii="Arial" w:hAnsi="Arial"/>
-          <w:b/>
-          <w:bCs/>
-          <w:sz w:val="32"/>
-          <w:lang w:val="fr-FR"/>
-        </w:rPr>
-      </w:pPr>
-      <w:r>
-        <w:rPr>
-          <w:rFonts w:ascii="Arial" w:hAnsi="Arial"/>
-          <w:b/>
-          <w:bCs/>
-          <w:noProof/>
-          <w:sz w:val="32"/>
-        </w:rPr>
-        <w:drawing>
-          <wp:inline distT="0" distB="0" distL="0" distR="0" wp14:anchorId="2AF274BA" wp14:editId="48CC11E7">
-            <wp:extent cx="2311400" cy="1041400"/>
-            <wp:effectExtent l="0" t="0" r="0" b="0"/>
-            <wp:docPr id="9" name="Picture 9"/>
-            <wp:cNvGraphicFramePr>
-              <a:graphicFrameLocks xmlns:a="http://schemas.openxmlformats.org/drawingml/2006/main" noChangeAspect="1"/>
-            </wp:cNvGraphicFramePr>
-            <a:graphic xmlns:a="http://schemas.openxmlformats.org/drawingml/2006/main">
-              <a:graphicData uri="http://schemas.openxmlformats.org/drawingml/2006/picture">
-                <pic:pic xmlns:pic="http://schemas.openxmlformats.org/drawingml/2006/picture">
-                  <pic:nvPicPr>
-                    <pic:cNvPr id="9" name="Screen Shot 2018-10-08 at 11.30.08.png"/>
-                    <pic:cNvPicPr/>
-                  </pic:nvPicPr>
-                  <pic:blipFill>
-                    <a:blip r:embed="rId17">
-                      <a:extLst>
-                        <a:ext uri="{28A0092B-C50C-407E-A947-70E740481C1C}">
-                          <a14:useLocalDpi xmlns:a14="http://schemas.microsoft.com/office/drawing/2010/main" val="0"/>
-                        </a:ext>
-                      </a:extLst>
-                    </a:blip>
-                    <a:stretch>
-                      <a:fillRect/>
-                    </a:stretch>
-                  </pic:blipFill>
-                  <pic:spPr>
-                    <a:xfrm>
-                      <a:off x="0" y="0"/>
-                      <a:ext cx="2311400" cy="1041400"/>
-                    </a:xfrm>
-                    <a:prstGeom prst="rect">
-                      <a:avLst/>
-                    </a:prstGeom>
-                  </pic:spPr>
-                </pic:pic>
-              </a:graphicData>
-            </a:graphic>
-          </wp:inline>
-        </w:drawing>
-      </w:r>
-      <w:r>
-        <w:rPr>
-          <w:rFonts w:ascii="Arial" w:hAnsi="Arial"/>
-          <w:b/>
-          <w:bCs/>
-          <w:noProof/>
-          <w:sz w:val="32"/>
-        </w:rPr>
-        <w:drawing>
-          <wp:inline distT="0" distB="0" distL="0" distR="0" wp14:anchorId="0C524872" wp14:editId="1C6E2E4F">
-            <wp:extent cx="2182288" cy="1041400"/>
-            <wp:effectExtent l="0" t="0" r="2540" b="0"/>
-            <wp:docPr id="10" name="Picture 10"/>
-            <wp:cNvGraphicFramePr>
-              <a:graphicFrameLocks xmlns:a="http://schemas.openxmlformats.org/drawingml/2006/main" noChangeAspect="1"/>
-            </wp:cNvGraphicFramePr>
-            <a:graphic xmlns:a="http://schemas.openxmlformats.org/drawingml/2006/main">
-              <a:graphicData uri="http://schemas.openxmlformats.org/drawingml/2006/picture">
-                <pic:pic xmlns:pic="http://schemas.openxmlformats.org/drawingml/2006/picture">
-                  <pic:nvPicPr>
-                    <pic:cNvPr id="10" name="Screen Shot 2018-10-08 at 11.30.13.png"/>
-                    <pic:cNvPicPr/>
-                  </pic:nvPicPr>
-                  <pic:blipFill>
-                    <a:blip r:embed="rId18">
-                      <a:extLst>
-                        <a:ext uri="{28A0092B-C50C-407E-A947-70E740481C1C}">
-                          <a14:useLocalDpi xmlns:a14="http://schemas.microsoft.com/office/drawing/2010/main" val="0"/>
-                        </a:ext>
-                      </a:extLst>
-                    </a:blip>
-                    <a:stretch>
-                      <a:fillRect/>
-                    </a:stretch>
-                  </pic:blipFill>
-                  <pic:spPr>
-                    <a:xfrm>
-                      <a:off x="0" y="0"/>
-                      <a:ext cx="2185550" cy="1042956"/>
-                    </a:xfrm>
-                    <a:prstGeom prst="rect">
-                      <a:avLst/>
-                    </a:prstGeom>
-                  </pic:spPr>
-                </pic:pic>
-              </a:graphicData>
-            </a:graphic>
-          </wp:inline>
-        </w:drawing>
-      </w:r>
-    </w:p>
-    <w:p>
-      <w:pPr>
-        <w:rPr>
-          <w:rFonts w:ascii="Arial" w:hAnsi="Arial"/>
-          <w:b/>
-          <w:bCs/>
-          <w:sz w:val="32"/>
-          <w:lang w:val="fr-FR"/>
-        </w:rPr>
-      </w:pPr>
-    </w:p>
-    <w:p>
-      <w:pPr>
-        <w:rPr>
-          <w:rFonts w:ascii="Arial" w:hAnsi="Arial"/>
-          <w:b/>
-          <w:bCs/>
-          <w:sz w:val="32"/>
-          <w:lang w:val="fr-FR"/>
-        </w:rPr>
-      </w:pPr>
-    </w:p>
-    <w:p>
-      <w:pPr>
-        <w:pStyle w:val="ListParagraph"/>
-        <w:numPr>
-          <w:ilvl w:val="0"/>
-          <w:numId w:val="8"/>
-        </w:numPr>
-        <w:rPr>
-          <w:rFonts w:ascii="Arial" w:hAnsi="Arial"/>
-          <w:b/>
-          <w:bCs/>
-          <w:sz w:val="32"/>
-          <w:lang w:val="fr-FR"/>
-        </w:rPr>
-      </w:pPr>
-      <w:r>
-        <w:rPr>
-          <w:lang w:val="fr-FR"/>
-        </w:rPr>
         <w:t>Một số hàm hỗ trợ :</w:t>
       </w:r>
     </w:p>
@@ -14135,15 +14381,7 @@
         <w:rPr>
           <w:lang w:val="fr-FR"/>
         </w:rPr>
-        <w:t>searchLichChieu_TheoPhim() là hàm tìm kiếm</w:t>
-      </w:r>
-      <w:bookmarkStart w:id="23" w:name="_GoBack"/>
-      <w:bookmarkEnd w:id="23"/>
-      <w:r>
-        <w:rPr>
-          <w:lang w:val="fr-FR"/>
-        </w:rPr>
-        <w:t xml:space="preserve"> lịch chiếu theo phim</w:t>
+        <w:t>searchLichChieu_TheoPhim() là hàm tìm kiếm lịch chiếu theo phim</w:t>
       </w:r>
     </w:p>
     <w:p>
@@ -14183,6 +14421,59 @@
           <w:lang w:val="fr-FR"/>
         </w:rPr>
       </w:pPr>
+      <w:r>
+        <w:rPr>
+          <w:lang w:val="fr-FR"/>
+        </w:rPr>
+        <w:t xml:space="preserve">rutGonVe là procedure </w:t>
+      </w:r>
+      <w:r>
+        <w:rPr>
+          <w:lang w:val="fr-FR"/>
+        </w:rPr>
+        <w:t>giúp Rút gọn bảng Ve về bảng VeRutGon. Hàm sẽ tính toán số lượng ghế đã bán, chưa bán và doanh thu của từng loại ghế.</w:t>
+      </w:r>
+    </w:p>
+    <w:p>
+      <w:pPr>
+        <w:pStyle w:val="ListParagraph"/>
+        <w:numPr>
+          <w:ilvl w:val="0"/>
+          <w:numId w:val="24"/>
+        </w:numPr>
+        <w:rPr>
+          <w:rFonts w:ascii="Arial" w:hAnsi="Arial"/>
+          <w:b/>
+          <w:bCs/>
+          <w:sz w:val="32"/>
+          <w:lang w:val="fr-FR"/>
+        </w:rPr>
+      </w:pPr>
+      <w:r>
+        <w:rPr>
+          <w:lang w:val="fr-FR"/>
+        </w:rPr>
+        <w:lastRenderedPageBreak/>
+        <w:t>thongKePhim là procedure giúp thống kê các thông tin ghế đã bán , ghế cung cấp, doanh thu theo từng phim và từng ngày, dữ liệu sẽ được lưu vào bảng ThongKe. Giúp cho việc truy xuất thông tin thống kê đơn giản hơn.</w:t>
+      </w:r>
+    </w:p>
+    <w:p>
+      <w:pPr>
+        <w:pStyle w:val="ListParagraph"/>
+        <w:numPr>
+          <w:ilvl w:val="0"/>
+          <w:numId w:val="24"/>
+        </w:numPr>
+        <w:rPr>
+          <w:rFonts w:ascii="Arial" w:hAnsi="Arial"/>
+          <w:b/>
+          <w:bCs/>
+          <w:sz w:val="32"/>
+          <w:lang w:val="fr-FR"/>
+        </w:rPr>
+      </w:pPr>
+      <w:bookmarkStart w:id="23" w:name="_GoBack"/>
+      <w:bookmarkEnd w:id="23"/>
       <w:r>
         <w:rPr>
           <w:lang w:val="fr-FR"/>
@@ -14224,7 +14515,7 @@
           <w:lang w:val="fr-FR"/>
         </w:rPr>
       </w:pPr>
-      <w:hyperlink r:id="rId19" w:history="1">
+      <w:hyperlink r:id="rId15" w:history="1">
         <w:r>
           <w:rPr>
             <w:rStyle w:val="Hyperlink"/>
@@ -14635,7 +14926,7 @@
         </w:rPr>
         <w:t xml:space="preserve">Berners-Lee T., Hypertext Transfer Protocol (HTTP), CERN, </w:t>
       </w:r>
-      <w:hyperlink r:id="rId20" w:history="1">
+      <w:hyperlink r:id="rId16" w:history="1">
         <w:r>
           <w:t>URL:ftp:/info.cern.ch/pub/www/doc/http-spec.txt.Z</w:t>
         </w:r>
@@ -14704,8 +14995,8 @@
     </w:p>
     <w:p/>
     <w:sectPr>
-      <w:headerReference w:type="default" r:id="rId21"/>
-      <w:footerReference w:type="default" r:id="rId22"/>
+      <w:headerReference w:type="default" r:id="rId17"/>
+      <w:footerReference w:type="default" r:id="rId18"/>
       <w:pgSz w:w="11907" w:h="16840" w:code="9"/>
       <w:pgMar w:top="1134" w:right="1134" w:bottom="1418" w:left="1985" w:header="851" w:footer="1247" w:gutter="0"/>
       <w:cols w:space="720"/>
@@ -21036,7 +21327,7 @@
 </file>
 
 <file path=customXml/itemProps1.xml><?xml version="1.0" encoding="utf-8"?>
-<ds:datastoreItem xmlns:ds="http://schemas.openxmlformats.org/officeDocument/2006/customXml" ds:itemID="{DBFFC586-2571-2543-BB9B-275387610A07}">
+<ds:datastoreItem xmlns:ds="http://schemas.openxmlformats.org/officeDocument/2006/customXml" ds:itemID="{CC40DECC-F6B3-DE4D-94E9-E4AB0B4D2741}">
   <ds:schemaRefs>
     <ds:schemaRef ds:uri="http://schemas.openxmlformats.org/officeDocument/2006/bibliography"/>
   </ds:schemaRefs>
